--- a/design/TO naamswijziging context.docx
+++ b/design/TO naamswijziging context.docx
@@ -6,8 +6,13 @@
       <w:pPr>
         <w:pStyle w:val="Titel"/>
       </w:pPr>
-      <w:r>
-        <w:t>TO naamswijziging context</w:t>
+      <w:proofErr w:type="gramStart"/>
+      <w:r>
+        <w:t>TO naamswijziging</w:t>
+      </w:r>
+      <w:proofErr w:type="gramEnd"/>
+      <w:r>
+        <w:t xml:space="preserve"> context</w:t>
       </w:r>
     </w:p>
     <w:tbl>
@@ -98,24 +103,56 @@
     </w:p>
     <w:p>
       <w:r>
-        <w:t>Een modelleur die de editor gebruikt, geeft een context zijn naam door hem in te tikken. Dat moet een gekwalificeerde naam zijn, maar dankzij default namespacing kan hij aan die eis voldoen door de lokale naam te prefixen met : of #.</w:t>
-      </w:r>
-    </w:p>
-    <w:p>
-      <w:r>
-        <w:t xml:space="preserve">Maar de modelleur kan de naam van een context ook wijzigen. Wat we niet willen, is dat daardoor de onderliggende identifier verandert waarmee de representatie van de context in het systeem wordt bewaard en teruggevonden. </w:t>
+        <w:t xml:space="preserve">Een modelleur die de editor gebruikt, geeft een context zijn naam door hem in te tikken. Dat moet een gekwalificeerde naam zijn, maar dankzij default </w:t>
+      </w:r>
+      <w:proofErr w:type="spellStart"/>
+      <w:r>
+        <w:t>namespacing</w:t>
+      </w:r>
+      <w:proofErr w:type="spellEnd"/>
+      <w:r>
+        <w:t xml:space="preserve"> kan hij aan die eis voldoen door de lokale naam te prefixen </w:t>
+      </w:r>
+      <w:proofErr w:type="gramStart"/>
+      <w:r>
+        <w:t>met :</w:t>
+      </w:r>
+      <w:proofErr w:type="gramEnd"/>
+      <w:r>
+        <w:t xml:space="preserve"> of </w:t>
+      </w:r>
+      <w:r>
+        <w:t>$</w:t>
+      </w:r>
+      <w:r>
+        <w:t>.</w:t>
+      </w:r>
+    </w:p>
+    <w:p>
+      <w:r>
+        <w:t xml:space="preserve">Maar de modelleur kan de naam van een context ook wijzigen. Wat we niet willen, is dat daardoor de onderliggende </w:t>
+      </w:r>
+      <w:proofErr w:type="spellStart"/>
+      <w:r>
+        <w:t>identifier</w:t>
+      </w:r>
+      <w:proofErr w:type="spellEnd"/>
+      <w:r>
+        <w:t xml:space="preserve"> verandert waarmee de representatie van de context in het systeem wordt bewaard en teruggevonden. </w:t>
       </w:r>
     </w:p>
     <w:p>
       <w:r>
         <w:t xml:space="preserve">Om die reden hebben we een </w:t>
       </w:r>
+      <w:proofErr w:type="spellStart"/>
       <w:r>
         <w:rPr>
           <w:i/>
         </w:rPr>
         <w:t>displayName</w:t>
       </w:r>
+      <w:proofErr w:type="spellEnd"/>
       <w:r>
         <w:t xml:space="preserve"> property van de contextrepresentatie geïntroduceerd. Deze tekst geeft het ontwerp van de functie waarmee zo’n naamswijziging in de editor wordt uitgevoerd.</w:t>
       </w:r>
@@ -127,6 +164,8 @@
       <w:r>
         <w:t>Hoofdlijn</w:t>
       </w:r>
+      <w:bookmarkStart w:id="0" w:name="_GoBack"/>
+      <w:bookmarkEnd w:id="0"/>
     </w:p>
     <w:p>
       <w:r>
@@ -135,7 +174,15 @@
     </w:p>
     <w:p>
       <w:r>
-        <w:t>We laten het systeem letten op tekstwijzigingen die de contextnaam in een context declaratie raken. We bepalen dan de contextnaam van vóór de wijziging en leggen die vast. Vervolgens laten we het systeem letten op tekstwijzigingen waaruit we kunnen afleiden dat de modelleur klaar is met de naamswijziging (dat zal een wijziging zijn die eindigt op een andere regel). We lezen dan de nieuwe naam en leggen die vast als nieuwe displayNaam.</w:t>
+        <w:t xml:space="preserve">We laten het systeem letten op tekstwijzigingen die de contextnaam in een context declaratie raken. We bepalen dan de contextnaam van vóór de wijziging en leggen die vast. Vervolgens laten we het systeem letten op tekstwijzigingen waaruit we kunnen afleiden dat de modelleur klaar is met de naamswijziging (dat zal een wijziging zijn die eindigt op een andere regel). We lezen dan de nieuwe naam en leggen die vast als nieuwe </w:t>
+      </w:r>
+      <w:proofErr w:type="spellStart"/>
+      <w:r>
+        <w:t>displayNaam</w:t>
+      </w:r>
+      <w:proofErr w:type="spellEnd"/>
+      <w:r>
+        <w:t>.</w:t>
       </w:r>
     </w:p>
     <w:p>
@@ -148,8 +195,21 @@
     </w:p>
     <w:p>
       <w:r>
-        <w:t>De Ace editor signaleert voor onze doeleinden maar één soort gebeurtenis die we kunnen gebruiken, en dat is de functie onChange in de module Ace.Document</w:t>
-      </w:r>
+        <w:t xml:space="preserve">De Ace editor signaleert voor onze doeleinden maar één soort gebeurtenis die we kunnen gebruiken, en dat is de functie </w:t>
+      </w:r>
+      <w:proofErr w:type="spellStart"/>
+      <w:r>
+        <w:t>onChange</w:t>
+      </w:r>
+      <w:proofErr w:type="spellEnd"/>
+      <w:r>
+        <w:t xml:space="preserve"> in de module </w:t>
+      </w:r>
+      <w:proofErr w:type="spellStart"/>
+      <w:r>
+        <w:t>Ace.Document</w:t>
+      </w:r>
+      <w:proofErr w:type="spellEnd"/>
       <w:r>
         <w:rPr>
           <w:rStyle w:val="Voetnootmarkering"/>
@@ -160,7 +220,15 @@
         <w:t>.</w:t>
       </w:r>
       <w:r>
-        <w:t xml:space="preserve"> Wat we goed hadden kunnen gebruiken is een event bij cursorverplaatsing, maar die is er niet. Zoals de naam al aangeeft, wordt Perspect pas ingeschakeld door Ace </w:t>
+        <w:t xml:space="preserve"> Wat we goed hadden kunnen gebruiken is een event bij cursorverplaatsing, maar die is er niet. Zoals de naam al aangeeft, wordt </w:t>
+      </w:r>
+      <w:proofErr w:type="spellStart"/>
+      <w:r>
+        <w:t>Perspect</w:t>
+      </w:r>
+      <w:proofErr w:type="spellEnd"/>
+      <w:r>
+        <w:t xml:space="preserve"> pas ingeschakeld door Ace </w:t>
       </w:r>
       <w:r>
         <w:rPr>
@@ -169,7 +237,15 @@
         <w:t>nadat</w:t>
       </w:r>
       <w:r>
-        <w:t xml:space="preserve"> een wijziging heeft plaatsgevonden. Om de oorspronkelijke naam te kunnen bepalen, zouden we de oorspronkelijke tekst volledig moeten bewaren – en dat bij elke toetsaanslag. Gelukkig levert de DocumentEvent data voldoende informatie om uit de tekst ná wijziging de tekst vóór wijziging te kunnen herstellen.</w:t>
+        <w:t xml:space="preserve"> een wijziging heeft plaatsgevonden. Om de oorspronkelijke naam te kunnen bepalen, zouden we de oorspronkelijke tekst volledig moeten bewaren – en dat bij elke toetsaanslag. Gelukkig levert de </w:t>
+      </w:r>
+      <w:proofErr w:type="spellStart"/>
+      <w:r>
+        <w:t>DocumentEvent</w:t>
+      </w:r>
+      <w:proofErr w:type="spellEnd"/>
+      <w:r>
+        <w:t xml:space="preserve"> data voldoende informatie om uit de tekst ná wijziging de tekst vóór wijziging te kunnen herstellen.</w:t>
       </w:r>
     </w:p>
     <w:p>
@@ -178,37 +254,96 @@
       </w:pPr>
       <w:r>
         <w:lastRenderedPageBreak/>
-        <w:t>Het DocumentEvent</w:t>
-      </w:r>
-    </w:p>
-    <w:p>
-      <w:r>
-        <w:t>De structuur van het DocumentEvent type is als volgt:</w:t>
+        <w:t xml:space="preserve">Het </w:t>
+      </w:r>
+      <w:proofErr w:type="spellStart"/>
+      <w:r>
+        <w:t>DocumentEvent</w:t>
+      </w:r>
+      <w:proofErr w:type="spellEnd"/>
+    </w:p>
+    <w:p>
+      <w:r>
+        <w:t xml:space="preserve">De structuur van het </w:t>
+      </w:r>
+      <w:proofErr w:type="spellStart"/>
+      <w:r>
+        <w:t>DocumentEvent</w:t>
+      </w:r>
+      <w:proofErr w:type="spellEnd"/>
+      <w:r>
+        <w:t xml:space="preserve"> type is als volgt:</w:t>
       </w:r>
     </w:p>
     <w:p>
       <w:pPr>
         <w:pStyle w:val="Code"/>
       </w:pPr>
-      <w:r>
-        <w:t>newtype DocumentEvent = DocumentEvent</w:t>
-      </w:r>
+      <w:proofErr w:type="spellStart"/>
+      <w:proofErr w:type="gramStart"/>
+      <w:r>
+        <w:t>newtype</w:t>
+      </w:r>
+      <w:proofErr w:type="spellEnd"/>
+      <w:proofErr w:type="gramEnd"/>
+      <w:r>
+        <w:t xml:space="preserve"> </w:t>
+      </w:r>
+      <w:proofErr w:type="spellStart"/>
+      <w:r>
+        <w:t>DocumentEvent</w:t>
+      </w:r>
+      <w:proofErr w:type="spellEnd"/>
+      <w:r>
+        <w:t xml:space="preserve"> = </w:t>
+      </w:r>
+      <w:proofErr w:type="spellStart"/>
+      <w:r>
+        <w:t>DocumentEvent</w:t>
+      </w:r>
+      <w:proofErr w:type="spellEnd"/>
     </w:p>
     <w:p>
       <w:pPr>
         <w:pStyle w:val="Code"/>
       </w:pPr>
       <w:r>
-        <w:t xml:space="preserve">  { action :: DocumentEventType</w:t>
-      </w:r>
+        <w:t xml:space="preserve">  </w:t>
+      </w:r>
+      <w:proofErr w:type="gramStart"/>
+      <w:r>
+        <w:t>{ action</w:t>
+      </w:r>
+      <w:proofErr w:type="gramEnd"/>
+      <w:r>
+        <w:t xml:space="preserve"> :: </w:t>
+      </w:r>
+      <w:proofErr w:type="spellStart"/>
+      <w:r>
+        <w:t>DocumentEventType</w:t>
+      </w:r>
+      <w:proofErr w:type="spellEnd"/>
     </w:p>
     <w:p>
       <w:pPr>
         <w:pStyle w:val="Code"/>
       </w:pPr>
       <w:r>
-        <w:t xml:space="preserve">  , start :: Position</w:t>
-      </w:r>
+        <w:t xml:space="preserve">  , </w:t>
+      </w:r>
+      <w:proofErr w:type="gramStart"/>
+      <w:r>
+        <w:t>start :</w:t>
+      </w:r>
+      <w:proofErr w:type="gramEnd"/>
+      <w:r>
+        <w:t xml:space="preserve">: </w:t>
+      </w:r>
+      <w:proofErr w:type="spellStart"/>
+      <w:r>
+        <w:t>Position</w:t>
+      </w:r>
+      <w:proofErr w:type="spellEnd"/>
     </w:p>
     <w:p>
       <w:pPr>
@@ -224,7 +359,21 @@
         <w:rPr>
           <w:lang w:val="en-US"/>
         </w:rPr>
-        <w:t>, end :: Position</w:t>
+        <w:t xml:space="preserve">, </w:t>
+      </w:r>
+      <w:proofErr w:type="gramStart"/>
+      <w:r>
+        <w:rPr>
+          <w:lang w:val="en-US"/>
+        </w:rPr>
+        <w:t>end :</w:t>
+      </w:r>
+      <w:proofErr w:type="gramEnd"/>
+      <w:r>
+        <w:rPr>
+          <w:lang w:val="en-US"/>
+        </w:rPr>
+        <w:t>: Position</w:t>
       </w:r>
     </w:p>
     <w:p>
@@ -238,7 +387,21 @@
         <w:rPr>
           <w:lang w:val="en-US"/>
         </w:rPr>
-        <w:t xml:space="preserve">  , lines :: Array String</w:t>
+        <w:t xml:space="preserve">  , </w:t>
+      </w:r>
+      <w:proofErr w:type="gramStart"/>
+      <w:r>
+        <w:rPr>
+          <w:lang w:val="en-US"/>
+        </w:rPr>
+        <w:t>lines :</w:t>
+      </w:r>
+      <w:proofErr w:type="gramEnd"/>
+      <w:r>
+        <w:rPr>
+          <w:lang w:val="en-US"/>
+        </w:rPr>
+        <w:t>: Array String</w:t>
       </w:r>
     </w:p>
     <w:p>
@@ -274,7 +437,21 @@
         <w:rPr>
           <w:lang w:val="en-US"/>
         </w:rPr>
-        <w:t>data DocumentEventType = Insert | Remove</w:t>
+        <w:t xml:space="preserve">data </w:t>
+      </w:r>
+      <w:proofErr w:type="spellStart"/>
+      <w:r>
+        <w:rPr>
+          <w:lang w:val="en-US"/>
+        </w:rPr>
+        <w:t>DocumentEventType</w:t>
+      </w:r>
+      <w:proofErr w:type="spellEnd"/>
+      <w:r>
+        <w:rPr>
+          <w:lang w:val="en-US"/>
+        </w:rPr>
+        <w:t xml:space="preserve"> = Insert | Remove</w:t>
       </w:r>
     </w:p>
     <w:p>
@@ -292,12 +469,28 @@
           <w:lang w:val="en-US"/>
         </w:rPr>
       </w:pPr>
+      <w:proofErr w:type="spellStart"/>
       <w:r>
         <w:rPr>
           <w:lang w:val="en-US"/>
         </w:rPr>
-        <w:t>newtype Position = Position</w:t>
-      </w:r>
+        <w:t>newtype</w:t>
+      </w:r>
+      <w:proofErr w:type="spellEnd"/>
+      <w:r>
+        <w:rPr>
+          <w:lang w:val="en-US"/>
+        </w:rPr>
+        <w:t xml:space="preserve"> Position = </w:t>
+      </w:r>
+      <w:proofErr w:type="spellStart"/>
+      <w:r>
+        <w:rPr>
+          <w:lang w:val="en-US"/>
+        </w:rPr>
+        <w:t>Position</w:t>
+      </w:r>
+      <w:proofErr w:type="spellEnd"/>
     </w:p>
     <w:p>
       <w:pPr>
@@ -310,8 +503,30 @@
         <w:rPr>
           <w:lang w:val="en-US"/>
         </w:rPr>
-        <w:t xml:space="preserve">  { row :: Int</w:t>
-      </w:r>
+        <w:t xml:space="preserve">  </w:t>
+      </w:r>
+      <w:proofErr w:type="gramStart"/>
+      <w:r>
+        <w:rPr>
+          <w:lang w:val="en-US"/>
+        </w:rPr>
+        <w:t>{ row</w:t>
+      </w:r>
+      <w:proofErr w:type="gramEnd"/>
+      <w:r>
+        <w:rPr>
+          <w:lang w:val="en-US"/>
+        </w:rPr>
+        <w:t xml:space="preserve"> :: </w:t>
+      </w:r>
+      <w:proofErr w:type="spellStart"/>
+      <w:r>
+        <w:rPr>
+          <w:lang w:val="en-US"/>
+        </w:rPr>
+        <w:t>Int</w:t>
+      </w:r>
+      <w:proofErr w:type="spellEnd"/>
     </w:p>
     <w:p>
       <w:pPr>
@@ -324,8 +539,30 @@
         <w:rPr>
           <w:lang w:val="en-US"/>
         </w:rPr>
-        <w:t xml:space="preserve">  , column :: Int</w:t>
-      </w:r>
+        <w:t xml:space="preserve">  , </w:t>
+      </w:r>
+      <w:proofErr w:type="gramStart"/>
+      <w:r>
+        <w:rPr>
+          <w:lang w:val="en-US"/>
+        </w:rPr>
+        <w:t>column :</w:t>
+      </w:r>
+      <w:proofErr w:type="gramEnd"/>
+      <w:r>
+        <w:rPr>
+          <w:lang w:val="en-US"/>
+        </w:rPr>
+        <w:t xml:space="preserve">: </w:t>
+      </w:r>
+      <w:proofErr w:type="spellStart"/>
+      <w:r>
+        <w:rPr>
+          <w:lang w:val="en-US"/>
+        </w:rPr>
+        <w:t>Int</w:t>
+      </w:r>
+      <w:proofErr w:type="spellEnd"/>
     </w:p>
     <w:p>
       <w:pPr>
@@ -362,8 +599,21 @@
           <w:numId w:val="14"/>
         </w:numPr>
       </w:pPr>
-      <w:r>
-        <w:t>positie is zero-based, voor zowel regels als kolommen.</w:t>
+      <w:proofErr w:type="gramStart"/>
+      <w:r>
+        <w:t>positie</w:t>
+      </w:r>
+      <w:proofErr w:type="gramEnd"/>
+      <w:r>
+        <w:t xml:space="preserve"> is zero-</w:t>
+      </w:r>
+      <w:proofErr w:type="spellStart"/>
+      <w:r>
+        <w:t>based</w:t>
+      </w:r>
+      <w:proofErr w:type="spellEnd"/>
+      <w:r>
+        <w:t>, voor zowel regels als kolommen.</w:t>
       </w:r>
     </w:p>
     <w:p>
@@ -398,8 +648,13 @@
           <w:numId w:val="14"/>
         </w:numPr>
       </w:pPr>
-      <w:r>
-        <w:t>de positie links van de eerste letter is de beginpositie;</w:t>
+      <w:proofErr w:type="gramStart"/>
+      <w:r>
+        <w:t>de</w:t>
+      </w:r>
+      <w:proofErr w:type="gramEnd"/>
+      <w:r>
+        <w:t xml:space="preserve"> positie links van de eerste letter is de beginpositie;</w:t>
       </w:r>
     </w:p>
     <w:p>
@@ -410,8 +665,13 @@
           <w:numId w:val="14"/>
         </w:numPr>
       </w:pPr>
-      <w:r>
-        <w:t>de positie rechts van de laatste letter is de eindpositie.</w:t>
+      <w:proofErr w:type="gramStart"/>
+      <w:r>
+        <w:t>de</w:t>
+      </w:r>
+      <w:proofErr w:type="gramEnd"/>
+      <w:r>
+        <w:t xml:space="preserve"> positie rechts van de laatste letter is de eindpositie.</w:t>
       </w:r>
     </w:p>
     <w:p>
@@ -423,7 +683,15 @@
         </w:numPr>
       </w:pPr>
       <w:r>
-        <w:t>Bij remove staat de cursor</w:t>
+        <w:t xml:space="preserve">Bij </w:t>
+      </w:r>
+      <w:proofErr w:type="spellStart"/>
+      <w:r>
+        <w:t>remove</w:t>
+      </w:r>
+      <w:proofErr w:type="spellEnd"/>
+      <w:r>
+        <w:t xml:space="preserve"> staat de cursor</w:t>
       </w:r>
     </w:p>
     <w:p>
@@ -434,8 +702,13 @@
           <w:numId w:val="14"/>
         </w:numPr>
       </w:pPr>
-      <w:r>
-        <w:t>oorspronkelijk op de eindpositie</w:t>
+      <w:proofErr w:type="gramStart"/>
+      <w:r>
+        <w:t>oorspronkelijk</w:t>
+      </w:r>
+      <w:proofErr w:type="gramEnd"/>
+      <w:r>
+        <w:t xml:space="preserve"> op de eindpositie</w:t>
       </w:r>
     </w:p>
     <w:p>
@@ -446,8 +719,13 @@
           <w:numId w:val="14"/>
         </w:numPr>
       </w:pPr>
-      <w:r>
-        <w:t>na bewerking op de beginpositie.</w:t>
+      <w:proofErr w:type="gramStart"/>
+      <w:r>
+        <w:t>na</w:t>
+      </w:r>
+      <w:proofErr w:type="gramEnd"/>
+      <w:r>
+        <w:t xml:space="preserve"> bewerking op de beginpositie.</w:t>
       </w:r>
       <w:r>
         <w:br/>
@@ -463,7 +741,15 @@
         </w:numPr>
       </w:pPr>
       <w:r>
-        <w:t>Bij insert staat de cursor</w:t>
+        <w:t xml:space="preserve">Bij </w:t>
+      </w:r>
+      <w:proofErr w:type="spellStart"/>
+      <w:r>
+        <w:t>insert</w:t>
+      </w:r>
+      <w:proofErr w:type="spellEnd"/>
+      <w:r>
+        <w:t xml:space="preserve"> staat de cursor</w:t>
       </w:r>
     </w:p>
     <w:p>
@@ -474,8 +760,13 @@
           <w:numId w:val="14"/>
         </w:numPr>
       </w:pPr>
-      <w:r>
-        <w:t>oorspronkelijk op de beginpositie</w:t>
+      <w:proofErr w:type="gramStart"/>
+      <w:r>
+        <w:t>oorspronkelijk</w:t>
+      </w:r>
+      <w:proofErr w:type="gramEnd"/>
+      <w:r>
+        <w:t xml:space="preserve"> op de beginpositie</w:t>
       </w:r>
     </w:p>
     <w:p>
@@ -486,12 +777,25 @@
           <w:numId w:val="14"/>
         </w:numPr>
       </w:pPr>
-      <w:r>
-        <w:t>na bewerking op de eindpositie.</w:t>
+      <w:proofErr w:type="gramStart"/>
+      <w:r>
+        <w:t>na</w:t>
+      </w:r>
+      <w:proofErr w:type="gramEnd"/>
+      <w:r>
+        <w:t xml:space="preserve"> bewerking op de eindpositie.</w:t>
       </w:r>
       <w:r>
         <w:br/>
-        <w:t>Alle karakters in het array lines staan tussen die twee posities in de nieuwe tekst.</w:t>
+        <w:t xml:space="preserve">Alle karakters in het array </w:t>
+      </w:r>
+      <w:proofErr w:type="spellStart"/>
+      <w:r>
+        <w:t>lines</w:t>
+      </w:r>
+      <w:proofErr w:type="spellEnd"/>
+      <w:r>
+        <w:t xml:space="preserve"> staan tussen die twee posities in de nieuwe tekst.</w:t>
       </w:r>
     </w:p>
     <w:p>
@@ -545,9 +849,22 @@
           <w:numId w:val="13"/>
         </w:numPr>
       </w:pPr>
+      <w:proofErr w:type="gramStart"/>
       <w:r>
         <w:lastRenderedPageBreak/>
-        <w:t>bij een remove bevindt de cursor zich nu in de contextdeclaratie. De modelleur is dus nog niet klaar met de naamswijziging. Bepaal de oorspronkelijke naam en het regelnummer en sla op.</w:t>
+        <w:t>bij</w:t>
+      </w:r>
+      <w:proofErr w:type="gramEnd"/>
+      <w:r>
+        <w:t xml:space="preserve"> een </w:t>
+      </w:r>
+      <w:proofErr w:type="spellStart"/>
+      <w:r>
+        <w:t>remove</w:t>
+      </w:r>
+      <w:proofErr w:type="spellEnd"/>
+      <w:r>
+        <w:t xml:space="preserve"> bevindt de cursor zich nu in de contextdeclaratie. De modelleur is dus nog niet klaar met de naamswijziging. Bepaal de oorspronkelijke naam en het regelnummer en sla op.</w:t>
       </w:r>
     </w:p>
     <w:p>
@@ -558,8 +875,21 @@
           <w:numId w:val="13"/>
         </w:numPr>
       </w:pPr>
-      <w:r>
-        <w:t>bij een insert van één regel (begin- en eindpositie bevinden zich op dezelfde regel) is de gebruiker evenmin klaar. Afhandeling als bij a.</w:t>
+      <w:proofErr w:type="gramStart"/>
+      <w:r>
+        <w:t>bij</w:t>
+      </w:r>
+      <w:proofErr w:type="gramEnd"/>
+      <w:r>
+        <w:t xml:space="preserve"> een </w:t>
+      </w:r>
+      <w:proofErr w:type="spellStart"/>
+      <w:r>
+        <w:t>insert</w:t>
+      </w:r>
+      <w:proofErr w:type="spellEnd"/>
+      <w:r>
+        <w:t xml:space="preserve"> van één regel (begin- en eindpositie bevinden zich op dezelfde regel) is de gebruiker evenmin klaar. Afhandeling als bij a.</w:t>
       </w:r>
     </w:p>
     <w:p>
@@ -570,8 +900,21 @@
           <w:numId w:val="13"/>
         </w:numPr>
       </w:pPr>
-      <w:r>
-        <w:t>bij een insert van meer dan één regel is de gebruiker klaar met de naamswijziging (als die al heeft plaatsgevonden). HERNOEM.</w:t>
+      <w:proofErr w:type="gramStart"/>
+      <w:r>
+        <w:t>bij</w:t>
+      </w:r>
+      <w:proofErr w:type="gramEnd"/>
+      <w:r>
+        <w:t xml:space="preserve"> een </w:t>
+      </w:r>
+      <w:proofErr w:type="spellStart"/>
+      <w:r>
+        <w:t>insert</w:t>
+      </w:r>
+      <w:proofErr w:type="spellEnd"/>
+      <w:r>
+        <w:t xml:space="preserve"> van meer dan één regel is de gebruiker klaar met de naamswijziging (als die al heeft plaatsgevonden). HERNOEM.</w:t>
       </w:r>
     </w:p>
     <w:p>
@@ -590,8 +933,13 @@
           <w:numId w:val="13"/>
         </w:numPr>
       </w:pPr>
-      <w:r>
-        <w:t>als een naam en regelnummer bewaard zijn; als de positie van de cursor na de operatie niet gelijk is aan het bewaarde regelnummer, is de gebruiker nu klaar met de naamswijziging. HERNOEM.</w:t>
+      <w:proofErr w:type="gramStart"/>
+      <w:r>
+        <w:t>als</w:t>
+      </w:r>
+      <w:proofErr w:type="gramEnd"/>
+      <w:r>
+        <w:t xml:space="preserve"> een naam en regelnummer bewaard zijn; als de positie van de cursor na de operatie niet gelijk is aan het bewaarde regelnummer, is de gebruiker nu klaar met de naamswijziging. HERNOEM.</w:t>
       </w:r>
     </w:p>
     <w:p>
@@ -620,7 +968,23 @@
         </w:numPr>
       </w:pPr>
       <w:r>
-        <w:t>Bepaal de id van de context op basis van de oorspronkelijke naam. Dit vergt het parseren van omhullende contexten!</w:t>
+        <w:t xml:space="preserve">Bepaal de </w:t>
+      </w:r>
+      <w:proofErr w:type="spellStart"/>
+      <w:r>
+        <w:t>id</w:t>
+      </w:r>
+      <w:proofErr w:type="spellEnd"/>
+      <w:r>
+        <w:t xml:space="preserve"> van de context op basis van de oorspronkelijke naam. Dit vergt het </w:t>
+      </w:r>
+      <w:proofErr w:type="spellStart"/>
+      <w:r>
+        <w:t>parseren</w:t>
+      </w:r>
+      <w:proofErr w:type="spellEnd"/>
+      <w:r>
+        <w:t xml:space="preserve"> van omhullende contexten!</w:t>
       </w:r>
     </w:p>
     <w:p>
@@ -661,7 +1025,31 @@
         </w:numPr>
       </w:pPr>
       <w:r>
-        <w:t>Pas de functie getLine van Ace.Document toe op de row van de beginpositie. Noem het resultaat l.</w:t>
+        <w:t xml:space="preserve">Pas de functie </w:t>
+      </w:r>
+      <w:proofErr w:type="spellStart"/>
+      <w:r>
+        <w:t>getLine</w:t>
+      </w:r>
+      <w:proofErr w:type="spellEnd"/>
+      <w:r>
+        <w:t xml:space="preserve"> van </w:t>
+      </w:r>
+      <w:proofErr w:type="spellStart"/>
+      <w:r>
+        <w:t>Ace.Document</w:t>
+      </w:r>
+      <w:proofErr w:type="spellEnd"/>
+      <w:r>
+        <w:t xml:space="preserve"> toe op de </w:t>
+      </w:r>
+      <w:proofErr w:type="spellStart"/>
+      <w:r>
+        <w:t>row</w:t>
+      </w:r>
+      <w:proofErr w:type="spellEnd"/>
+      <w:r>
+        <w:t xml:space="preserve"> van de beginpositie. Noem het resultaat l.</w:t>
       </w:r>
     </w:p>
     <w:p>
@@ -684,8 +1072,26 @@
           <w:numId w:val="16"/>
         </w:numPr>
       </w:pPr>
-      <w:r>
-        <w:t>Prepend lines[0] met a.</w:t>
+      <w:proofErr w:type="spellStart"/>
+      <w:r>
+        <w:t>Prepend</w:t>
+      </w:r>
+      <w:proofErr w:type="spellEnd"/>
+      <w:r>
+        <w:t xml:space="preserve"> </w:t>
+      </w:r>
+      <w:proofErr w:type="spellStart"/>
+      <w:proofErr w:type="gramStart"/>
+      <w:r>
+        <w:t>lines</w:t>
+      </w:r>
+      <w:proofErr w:type="spellEnd"/>
+      <w:r>
+        <w:t>[</w:t>
+      </w:r>
+      <w:proofErr w:type="gramEnd"/>
+      <w:r>
+        <w:t>0] met a.</w:t>
       </w:r>
     </w:p>
     <w:p>
@@ -696,8 +1102,21 @@
           <w:numId w:val="16"/>
         </w:numPr>
       </w:pPr>
-      <w:r>
-        <w:t>Postpend lines[n] met b.</w:t>
+      <w:proofErr w:type="spellStart"/>
+      <w:r>
+        <w:t>Postpend</w:t>
+      </w:r>
+      <w:proofErr w:type="spellEnd"/>
+      <w:r>
+        <w:t xml:space="preserve"> </w:t>
+      </w:r>
+      <w:proofErr w:type="spellStart"/>
+      <w:r>
+        <w:t>lines</w:t>
+      </w:r>
+      <w:proofErr w:type="spellEnd"/>
+      <w:r>
+        <w:t>[n] met b.</w:t>
       </w:r>
     </w:p>
     <w:p>
@@ -726,7 +1145,31 @@
         </w:numPr>
       </w:pPr>
       <w:r>
-        <w:t>Pas de functie getLine van Ace.Document toe op de row van de beginpositie. Noem het resultaat lb.</w:t>
+        <w:t xml:space="preserve">Pas de functie </w:t>
+      </w:r>
+      <w:proofErr w:type="spellStart"/>
+      <w:r>
+        <w:t>getLine</w:t>
+      </w:r>
+      <w:proofErr w:type="spellEnd"/>
+      <w:r>
+        <w:t xml:space="preserve"> van </w:t>
+      </w:r>
+      <w:proofErr w:type="spellStart"/>
+      <w:r>
+        <w:t>Ace.Document</w:t>
+      </w:r>
+      <w:proofErr w:type="spellEnd"/>
+      <w:r>
+        <w:t xml:space="preserve"> toe op de </w:t>
+      </w:r>
+      <w:proofErr w:type="spellStart"/>
+      <w:r>
+        <w:t>row</w:t>
+      </w:r>
+      <w:proofErr w:type="spellEnd"/>
+      <w:r>
+        <w:t xml:space="preserve"> van de beginpositie. Noem het resultaat lb.</w:t>
       </w:r>
     </w:p>
     <w:p>
@@ -738,7 +1181,15 @@
         </w:numPr>
       </w:pPr>
       <w:r>
-        <w:t>Verwijder uit lb alle karakters na de column van de beginpositie. Noem het resultaat a.</w:t>
+        <w:t xml:space="preserve">Verwijder uit </w:t>
+      </w:r>
+      <w:proofErr w:type="spellStart"/>
+      <w:r>
+        <w:t>lb</w:t>
+      </w:r>
+      <w:proofErr w:type="spellEnd"/>
+      <w:r>
+        <w:t xml:space="preserve"> alle karakters na de column van de beginpositie. Noem het resultaat a.</w:t>
       </w:r>
     </w:p>
     <w:p>
@@ -750,7 +1201,31 @@
         </w:numPr>
       </w:pPr>
       <w:r>
-        <w:t xml:space="preserve">Pas de functie getLine van Ace.Document toe op de row van de </w:t>
+        <w:t xml:space="preserve">Pas de functie </w:t>
+      </w:r>
+      <w:proofErr w:type="spellStart"/>
+      <w:r>
+        <w:t>getLine</w:t>
+      </w:r>
+      <w:proofErr w:type="spellEnd"/>
+      <w:r>
+        <w:t xml:space="preserve"> van </w:t>
+      </w:r>
+      <w:proofErr w:type="spellStart"/>
+      <w:r>
+        <w:t>Ace.Document</w:t>
+      </w:r>
+      <w:proofErr w:type="spellEnd"/>
+      <w:r>
+        <w:t xml:space="preserve"> toe op de </w:t>
+      </w:r>
+      <w:proofErr w:type="spellStart"/>
+      <w:r>
+        <w:t>row</w:t>
+      </w:r>
+      <w:proofErr w:type="spellEnd"/>
+      <w:r>
+        <w:t xml:space="preserve"> van de </w:t>
       </w:r>
       <w:r>
         <w:t>eind</w:t>
@@ -759,8 +1234,13 @@
         <w:t xml:space="preserve">positie. Noem </w:t>
       </w:r>
       <w:r>
-        <w:t>het resultaat le</w:t>
-      </w:r>
+        <w:t xml:space="preserve">het resultaat </w:t>
+      </w:r>
+      <w:proofErr w:type="spellStart"/>
+      <w:r>
+        <w:t>le</w:t>
+      </w:r>
+      <w:proofErr w:type="spellEnd"/>
       <w:r>
         <w:t>.</w:t>
       </w:r>
@@ -774,8 +1254,13 @@
         </w:numPr>
       </w:pPr>
       <w:r>
-        <w:t>Verwijder uit le</w:t>
-      </w:r>
+        <w:t xml:space="preserve">Verwijder uit </w:t>
+      </w:r>
+      <w:proofErr w:type="spellStart"/>
+      <w:r>
+        <w:t>le</w:t>
+      </w:r>
+      <w:proofErr w:type="spellEnd"/>
       <w:r>
         <w:t xml:space="preserve"> alle karakters </w:t>
       </w:r>
@@ -820,7 +1305,15 @@
     </w:p>
     <w:p>
       <w:r>
-        <w:t xml:space="preserve">Als de modelleur default namespacing heeft gebruikt voor de contextnaam, moeten we die expanderen tot de gekwalificeerde naam. Dat doen we door op aan de contextdeclaratie </w:t>
+        <w:t xml:space="preserve">Als de modelleur default </w:t>
+      </w:r>
+      <w:proofErr w:type="spellStart"/>
+      <w:r>
+        <w:t>namespacing</w:t>
+      </w:r>
+      <w:proofErr w:type="spellEnd"/>
+      <w:r>
+        <w:t xml:space="preserve"> heeft gebruikt voor de contextnaam, moeten we die expanderen tot de gekwalificeerde naam. Dat doen we door op aan de contextdeclaratie </w:t>
       </w:r>
       <w:r>
         <w:lastRenderedPageBreak/>
@@ -848,8 +1341,13 @@
           <w:numId w:val="19"/>
         </w:numPr>
       </w:pPr>
-      <w:r>
-        <w:t>te beginnen met de boven de betreffende contextdeclaratie gevonden gekwalificeerde naam (in geëxpandeerde vorm!).</w:t>
+      <w:proofErr w:type="gramStart"/>
+      <w:r>
+        <w:t>te</w:t>
+      </w:r>
+      <w:proofErr w:type="gramEnd"/>
+      <w:r>
+        <w:t xml:space="preserve"> beginnen met de boven de betreffende contextdeclaratie gevonden gekwalificeerde naam (in geëxpandeerde vorm!).</w:t>
       </w:r>
     </w:p>
     <w:p>
@@ -860,8 +1358,19 @@
           <w:numId w:val="19"/>
         </w:numPr>
       </w:pPr>
-      <w:r>
-        <w:t>die te laten volgen door elke eronder gevonden lokale naam (waarbij we de segmenten telkens scheiden met #).</w:t>
+      <w:proofErr w:type="gramStart"/>
+      <w:r>
+        <w:t>die</w:t>
+      </w:r>
+      <w:proofErr w:type="gramEnd"/>
+      <w:r>
+        <w:t xml:space="preserve"> te laten volgen door elke eronder gevonden lokale naam (waarbij we de segmenten telkens scheiden met </w:t>
+      </w:r>
+      <w:r>
+        <w:t>$</w:t>
+      </w:r>
+      <w:r>
+        <w:t>).</w:t>
       </w:r>
     </w:p>
     <w:p>
@@ -878,7 +1387,23 @@
         </w:numPr>
       </w:pPr>
       <w:r>
-        <w:t>Als de naam begint met de default, lege prefix (d.w.z. de naam begint met :), dan is de naam gekwalificeerd. We kunnen hem expanderen door de domeinnaam van de default namespace (gedeclareerd in de Tekst) vóór de lokale naam te prependen.</w:t>
+        <w:t xml:space="preserve">Als de naam begint met de default, lege prefix (d.w.z. de naam begint met :), dan is de naam gekwalificeerd. We kunnen hem expanderen door de domeinnaam van de default </w:t>
+      </w:r>
+      <w:proofErr w:type="spellStart"/>
+      <w:r>
+        <w:t>namespace</w:t>
+      </w:r>
+      <w:proofErr w:type="spellEnd"/>
+      <w:r>
+        <w:t xml:space="preserve"> (gedeclareerd in de Tekst) vóór de lokale naam te </w:t>
+      </w:r>
+      <w:proofErr w:type="spellStart"/>
+      <w:r>
+        <w:t>prependen</w:t>
+      </w:r>
+      <w:proofErr w:type="spellEnd"/>
+      <w:r>
+        <w:t>.</w:t>
       </w:r>
     </w:p>
     <w:p>
@@ -890,7 +1415,15 @@
         </w:numPr>
       </w:pPr>
       <w:r>
-        <w:t>Als de naam begint met een prefix (d.w.z. de naam begint met prefix:), dan is de naam gekwalificeerd. We kunnen hem expanderen door de domeinnaam horend bij de prefix (gedeclareerd in de Tekst) vóór de lokale naam te prependen.</w:t>
+        <w:t xml:space="preserve">Als de naam begint met een prefix (d.w.z. de naam begint met prefix:), dan is de naam gekwalificeerd. We kunnen hem expanderen door de domeinnaam horend bij de prefix (gedeclareerd in de Tekst) vóór de lokale naam te </w:t>
+      </w:r>
+      <w:proofErr w:type="spellStart"/>
+      <w:r>
+        <w:t>prependen</w:t>
+      </w:r>
+      <w:proofErr w:type="spellEnd"/>
+      <w:r>
+        <w:t>.</w:t>
       </w:r>
     </w:p>
     <w:p>
@@ -902,8 +1435,6 @@
       <w:r>
         <w:t>Merk op dat een naam hooguit uit drie segmenten kan bestaan.</w:t>
       </w:r>
-      <w:bookmarkStart w:id="0" w:name="_GoBack"/>
-      <w:bookmarkEnd w:id="0"/>
     </w:p>
     <w:sectPr>
       <w:footerReference w:type="default" r:id="rId7"/>
@@ -1016,7 +1547,15 @@
         <w:footnoteRef/>
       </w:r>
       <w:r>
-        <w:t xml:space="preserve"> Ik houd de naamgeving van het purescript-ace package aan.</w:t>
+        <w:t xml:space="preserve"> Ik houd de naamgeving van het </w:t>
+      </w:r>
+      <w:proofErr w:type="spellStart"/>
+      <w:r>
+        <w:t>purescript</w:t>
+      </w:r>
+      <w:proofErr w:type="spellEnd"/>
+      <w:r>
+        <w:t>-ace package aan.</w:t>
       </w:r>
     </w:p>
   </w:footnote>
